--- a/Report/[DATH]ReportNew.docx
+++ b/Report/[DATH]ReportNew.docx
@@ -63,7 +63,7 @@
           <w:r>
             <w:fldChar w:fldCharType="separate"/>
           </w:r>
-          <w:hyperlink w:anchor="_Toc12707890" w:history="1">
+          <w:hyperlink w:anchor="_Toc12902588" w:history="1">
             <w:r>
               <w:rPr>
                 <w:rStyle w:val="Hyperlink"/>
@@ -98,7 +98,7 @@
                 <w:noProof/>
                 <w:webHidden/>
               </w:rPr>
-              <w:instrText xml:space="preserve"> PAGEREF _Toc12707890 \h </w:instrText>
+              <w:instrText xml:space="preserve"> PAGEREF _Toc12902588 \h </w:instrText>
             </w:r>
             <w:r>
               <w:rPr>
@@ -141,7 +141,7 @@
               <w:sz w:val="22"/>
             </w:rPr>
           </w:pPr>
-          <w:hyperlink w:anchor="_Toc12707891" w:history="1">
+          <w:hyperlink w:anchor="_Toc12902589" w:history="1">
             <w:r>
               <w:rPr>
                 <w:rStyle w:val="Hyperlink"/>
@@ -176,7 +176,7 @@
                 <w:noProof/>
                 <w:webHidden/>
               </w:rPr>
-              <w:instrText xml:space="preserve"> PAGEREF _Toc12707891 \h </w:instrText>
+              <w:instrText xml:space="preserve"> PAGEREF _Toc12902589 \h </w:instrText>
             </w:r>
             <w:r>
               <w:rPr>
@@ -219,7 +219,7 @@
               <w:sz w:val="22"/>
             </w:rPr>
           </w:pPr>
-          <w:hyperlink w:anchor="_Toc12707892" w:history="1">
+          <w:hyperlink w:anchor="_Toc12902590" w:history="1">
             <w:r>
               <w:rPr>
                 <w:rStyle w:val="Hyperlink"/>
@@ -254,7 +254,7 @@
                 <w:noProof/>
                 <w:webHidden/>
               </w:rPr>
-              <w:instrText xml:space="preserve"> PAGEREF _Toc12707892 \h </w:instrText>
+              <w:instrText xml:space="preserve"> PAGEREF _Toc12902590 \h </w:instrText>
             </w:r>
             <w:r>
               <w:rPr>
@@ -297,7 +297,7 @@
               <w:sz w:val="22"/>
             </w:rPr>
           </w:pPr>
-          <w:hyperlink w:anchor="_Toc12707893" w:history="1">
+          <w:hyperlink w:anchor="_Toc12902591" w:history="1">
             <w:r>
               <w:rPr>
                 <w:rStyle w:val="Hyperlink"/>
@@ -332,7 +332,7 @@
                 <w:noProof/>
                 <w:webHidden/>
               </w:rPr>
-              <w:instrText xml:space="preserve"> PAGEREF _Toc12707893 \h </w:instrText>
+              <w:instrText xml:space="preserve"> PAGEREF _Toc12902591 \h </w:instrText>
             </w:r>
             <w:r>
               <w:rPr>
@@ -375,7 +375,7 @@
               <w:sz w:val="22"/>
             </w:rPr>
           </w:pPr>
-          <w:hyperlink w:anchor="_Toc12707894" w:history="1">
+          <w:hyperlink w:anchor="_Toc12902592" w:history="1">
             <w:r>
               <w:rPr>
                 <w:rStyle w:val="Hyperlink"/>
@@ -410,7 +410,7 @@
                 <w:noProof/>
                 <w:webHidden/>
               </w:rPr>
-              <w:instrText xml:space="preserve"> PAGEREF _Toc12707894 \h </w:instrText>
+              <w:instrText xml:space="preserve"> PAGEREF _Toc12902592 \h </w:instrText>
             </w:r>
             <w:r>
               <w:rPr>
@@ -453,7 +453,7 @@
               <w:sz w:val="22"/>
             </w:rPr>
           </w:pPr>
-          <w:hyperlink w:anchor="_Toc12707895" w:history="1">
+          <w:hyperlink w:anchor="_Toc12902593" w:history="1">
             <w:r>
               <w:rPr>
                 <w:rStyle w:val="Hyperlink"/>
@@ -488,7 +488,7 @@
                 <w:noProof/>
                 <w:webHidden/>
               </w:rPr>
-              <w:instrText xml:space="preserve"> PAGEREF _Toc12707895 \h </w:instrText>
+              <w:instrText xml:space="preserve"> PAGEREF _Toc12902593 \h </w:instrText>
             </w:r>
             <w:r>
               <w:rPr>
@@ -531,7 +531,7 @@
               <w:sz w:val="22"/>
             </w:rPr>
           </w:pPr>
-          <w:hyperlink w:anchor="_Toc12707896" w:history="1">
+          <w:hyperlink w:anchor="_Toc12902594" w:history="1">
             <w:r>
               <w:rPr>
                 <w:rStyle w:val="Hyperlink"/>
@@ -566,7 +566,7 @@
                 <w:noProof/>
                 <w:webHidden/>
               </w:rPr>
-              <w:instrText xml:space="preserve"> PAGEREF _Toc12707896 \h </w:instrText>
+              <w:instrText xml:space="preserve"> PAGEREF _Toc12902594 \h </w:instrText>
             </w:r>
             <w:r>
               <w:rPr>
@@ -609,7 +609,7 @@
               <w:sz w:val="22"/>
             </w:rPr>
           </w:pPr>
-          <w:hyperlink w:anchor="_Toc12707897" w:history="1">
+          <w:hyperlink w:anchor="_Toc12902595" w:history="1">
             <w:r>
               <w:rPr>
                 <w:rStyle w:val="Hyperlink"/>
@@ -644,7 +644,7 @@
                 <w:noProof/>
                 <w:webHidden/>
               </w:rPr>
-              <w:instrText xml:space="preserve"> PAGEREF _Toc12707897 \h </w:instrText>
+              <w:instrText xml:space="preserve"> PAGEREF _Toc12902595 \h </w:instrText>
             </w:r>
             <w:r>
               <w:rPr>
@@ -687,7 +687,7 @@
               <w:sz w:val="22"/>
             </w:rPr>
           </w:pPr>
-          <w:hyperlink w:anchor="_Toc12707898" w:history="1">
+          <w:hyperlink w:anchor="_Toc12902596" w:history="1">
             <w:r>
               <w:rPr>
                 <w:rStyle w:val="Hyperlink"/>
@@ -722,7 +722,7 @@
                 <w:noProof/>
                 <w:webHidden/>
               </w:rPr>
-              <w:instrText xml:space="preserve"> PAGEREF _Toc12707898 \h </w:instrText>
+              <w:instrText xml:space="preserve"> PAGEREF _Toc12902596 \h </w:instrText>
             </w:r>
             <w:r>
               <w:rPr>
@@ -765,7 +765,7 @@
               <w:sz w:val="22"/>
             </w:rPr>
           </w:pPr>
-          <w:hyperlink w:anchor="_Toc12707899" w:history="1">
+          <w:hyperlink w:anchor="_Toc12902597" w:history="1">
             <w:r>
               <w:rPr>
                 <w:rStyle w:val="Hyperlink"/>
@@ -800,7 +800,7 @@
                 <w:noProof/>
                 <w:webHidden/>
               </w:rPr>
-              <w:instrText xml:space="preserve"> PAGEREF _Toc12707899 \h </w:instrText>
+              <w:instrText xml:space="preserve"> PAGEREF _Toc12902597 \h </w:instrText>
             </w:r>
             <w:r>
               <w:rPr>
@@ -843,7 +843,7 @@
               <w:sz w:val="22"/>
             </w:rPr>
           </w:pPr>
-          <w:hyperlink w:anchor="_Toc12707900" w:history="1">
+          <w:hyperlink w:anchor="_Toc12902598" w:history="1">
             <w:r>
               <w:rPr>
                 <w:rStyle w:val="Hyperlink"/>
@@ -878,7 +878,7 @@
                 <w:noProof/>
                 <w:webHidden/>
               </w:rPr>
-              <w:instrText xml:space="preserve"> PAGEREF _Toc12707900 \h </w:instrText>
+              <w:instrText xml:space="preserve"> PAGEREF _Toc12902598 \h </w:instrText>
             </w:r>
             <w:r>
               <w:rPr>
@@ -921,7 +921,7 @@
               <w:sz w:val="22"/>
             </w:rPr>
           </w:pPr>
-          <w:hyperlink w:anchor="_Toc12707901" w:history="1">
+          <w:hyperlink w:anchor="_Toc12902599" w:history="1">
             <w:r>
               <w:rPr>
                 <w:rStyle w:val="Hyperlink"/>
@@ -956,7 +956,7 @@
                 <w:noProof/>
                 <w:webHidden/>
               </w:rPr>
-              <w:instrText xml:space="preserve"> PAGEREF _Toc12707901 \h </w:instrText>
+              <w:instrText xml:space="preserve"> PAGEREF _Toc12902599 \h </w:instrText>
             </w:r>
             <w:r>
               <w:rPr>
@@ -999,7 +999,7 @@
               <w:sz w:val="22"/>
             </w:rPr>
           </w:pPr>
-          <w:hyperlink w:anchor="_Toc12707902" w:history="1">
+          <w:hyperlink w:anchor="_Toc12902600" w:history="1">
             <w:r>
               <w:rPr>
                 <w:rStyle w:val="Hyperlink"/>
@@ -1034,7 +1034,7 @@
                 <w:noProof/>
                 <w:webHidden/>
               </w:rPr>
-              <w:instrText xml:space="preserve"> PAGEREF _Toc12707902 \h </w:instrText>
+              <w:instrText xml:space="preserve"> PAGEREF _Toc12902600 \h </w:instrText>
             </w:r>
             <w:r>
               <w:rPr>
@@ -1077,7 +1077,7 @@
               <w:sz w:val="22"/>
             </w:rPr>
           </w:pPr>
-          <w:hyperlink w:anchor="_Toc12707903" w:history="1">
+          <w:hyperlink w:anchor="_Toc12902601" w:history="1">
             <w:r>
               <w:rPr>
                 <w:rStyle w:val="Hyperlink"/>
@@ -1112,7 +1112,7 @@
                 <w:noProof/>
                 <w:webHidden/>
               </w:rPr>
-              <w:instrText xml:space="preserve"> PAGEREF _Toc12707903 \h </w:instrText>
+              <w:instrText xml:space="preserve"> PAGEREF _Toc12902601 \h </w:instrText>
             </w:r>
             <w:r>
               <w:rPr>
@@ -1155,7 +1155,7 @@
               <w:sz w:val="22"/>
             </w:rPr>
           </w:pPr>
-          <w:hyperlink w:anchor="_Toc12707904" w:history="1">
+          <w:hyperlink w:anchor="_Toc12902602" w:history="1">
             <w:r>
               <w:rPr>
                 <w:rStyle w:val="Hyperlink"/>
@@ -1190,7 +1190,7 @@
                 <w:noProof/>
                 <w:webHidden/>
               </w:rPr>
-              <w:instrText xml:space="preserve"> PAGEREF _Toc12707904 \h </w:instrText>
+              <w:instrText xml:space="preserve"> PAGEREF _Toc12902602 \h </w:instrText>
             </w:r>
             <w:r>
               <w:rPr>
@@ -1233,7 +1233,7 @@
               <w:sz w:val="22"/>
             </w:rPr>
           </w:pPr>
-          <w:hyperlink w:anchor="_Toc12707905" w:history="1">
+          <w:hyperlink w:anchor="_Toc12902603" w:history="1">
             <w:r>
               <w:rPr>
                 <w:rStyle w:val="Hyperlink"/>
@@ -1268,7 +1268,7 @@
                 <w:noProof/>
                 <w:webHidden/>
               </w:rPr>
-              <w:instrText xml:space="preserve"> PAGEREF _Toc12707905 \h </w:instrText>
+              <w:instrText xml:space="preserve"> PAGEREF _Toc12902603 \h </w:instrText>
             </w:r>
             <w:r>
               <w:rPr>
@@ -1311,7 +1311,7 @@
               <w:sz w:val="22"/>
             </w:rPr>
           </w:pPr>
-          <w:hyperlink w:anchor="_Toc12707906" w:history="1">
+          <w:hyperlink w:anchor="_Toc12902604" w:history="1">
             <w:r>
               <w:rPr>
                 <w:rStyle w:val="Hyperlink"/>
@@ -1346,7 +1346,7 @@
                 <w:noProof/>
                 <w:webHidden/>
               </w:rPr>
-              <w:instrText xml:space="preserve"> PAGEREF _Toc12707906 \h </w:instrText>
+              <w:instrText xml:space="preserve"> PAGEREF _Toc12902604 \h </w:instrText>
             </w:r>
             <w:r>
               <w:rPr>
@@ -1389,7 +1389,7 @@
               <w:sz w:val="22"/>
             </w:rPr>
           </w:pPr>
-          <w:hyperlink w:anchor="_Toc12707907" w:history="1">
+          <w:hyperlink w:anchor="_Toc12902605" w:history="1">
             <w:r>
               <w:rPr>
                 <w:rStyle w:val="Hyperlink"/>
@@ -1424,7 +1424,7 @@
                 <w:noProof/>
                 <w:webHidden/>
               </w:rPr>
-              <w:instrText xml:space="preserve"> PAGEREF _Toc12707907 \h </w:instrText>
+              <w:instrText xml:space="preserve"> PAGEREF _Toc12902605 \h </w:instrText>
             </w:r>
             <w:r>
               <w:rPr>
@@ -1467,7 +1467,7 @@
               <w:sz w:val="22"/>
             </w:rPr>
           </w:pPr>
-          <w:hyperlink w:anchor="_Toc12707908" w:history="1">
+          <w:hyperlink w:anchor="_Toc12902606" w:history="1">
             <w:r>
               <w:rPr>
                 <w:rStyle w:val="Hyperlink"/>
@@ -1502,7 +1502,7 @@
                 <w:noProof/>
                 <w:webHidden/>
               </w:rPr>
-              <w:instrText xml:space="preserve"> PAGEREF _Toc12707908 \h </w:instrText>
+              <w:instrText xml:space="preserve"> PAGEREF _Toc12902606 \h </w:instrText>
             </w:r>
             <w:r>
               <w:rPr>
@@ -1545,7 +1545,7 @@
               <w:sz w:val="22"/>
             </w:rPr>
           </w:pPr>
-          <w:hyperlink w:anchor="_Toc12707909" w:history="1">
+          <w:hyperlink w:anchor="_Toc12902607" w:history="1">
             <w:r>
               <w:rPr>
                 <w:rStyle w:val="Hyperlink"/>
@@ -1580,7 +1580,7 @@
                 <w:noProof/>
                 <w:webHidden/>
               </w:rPr>
-              <w:instrText xml:space="preserve"> PAGEREF _Toc12707909 \h </w:instrText>
+              <w:instrText xml:space="preserve"> PAGEREF _Toc12902607 \h </w:instrText>
             </w:r>
             <w:r>
               <w:rPr>
@@ -1623,7 +1623,7 @@
               <w:sz w:val="22"/>
             </w:rPr>
           </w:pPr>
-          <w:hyperlink w:anchor="_Toc12707910" w:history="1">
+          <w:hyperlink w:anchor="_Toc12902608" w:history="1">
             <w:r>
               <w:rPr>
                 <w:rStyle w:val="Hyperlink"/>
@@ -1658,7 +1658,7 @@
                 <w:noProof/>
                 <w:webHidden/>
               </w:rPr>
-              <w:instrText xml:space="preserve"> PAGEREF _Toc12707910 \h </w:instrText>
+              <w:instrText xml:space="preserve"> PAGEREF _Toc12902608 \h </w:instrText>
             </w:r>
             <w:r>
               <w:rPr>
@@ -1701,7 +1701,7 @@
               <w:sz w:val="22"/>
             </w:rPr>
           </w:pPr>
-          <w:hyperlink w:anchor="_Toc12707911" w:history="1">
+          <w:hyperlink w:anchor="_Toc12902609" w:history="1">
             <w:r>
               <w:rPr>
                 <w:rStyle w:val="Hyperlink"/>
@@ -1736,7 +1736,7 @@
                 <w:noProof/>
                 <w:webHidden/>
               </w:rPr>
-              <w:instrText xml:space="preserve"> PAGEREF _Toc12707911 \h </w:instrText>
+              <w:instrText xml:space="preserve"> PAGEREF _Toc12902609 \h </w:instrText>
             </w:r>
             <w:r>
               <w:rPr>
@@ -1779,7 +1779,7 @@
               <w:sz w:val="22"/>
             </w:rPr>
           </w:pPr>
-          <w:hyperlink w:anchor="_Toc12707912" w:history="1">
+          <w:hyperlink w:anchor="_Toc12902610" w:history="1">
             <w:r>
               <w:rPr>
                 <w:rStyle w:val="Hyperlink"/>
@@ -1814,7 +1814,7 @@
                 <w:noProof/>
                 <w:webHidden/>
               </w:rPr>
-              <w:instrText xml:space="preserve"> PAGEREF _Toc12707912 \h </w:instrText>
+              <w:instrText xml:space="preserve"> PAGEREF _Toc12902610 \h </w:instrText>
             </w:r>
             <w:r>
               <w:rPr>
@@ -1857,7 +1857,7 @@
               <w:sz w:val="22"/>
             </w:rPr>
           </w:pPr>
-          <w:hyperlink w:anchor="_Toc12707913" w:history="1">
+          <w:hyperlink w:anchor="_Toc12902611" w:history="1">
             <w:r>
               <w:rPr>
                 <w:rStyle w:val="Hyperlink"/>
@@ -1892,7 +1892,7 @@
                 <w:noProof/>
                 <w:webHidden/>
               </w:rPr>
-              <w:instrText xml:space="preserve"> PAGEREF _Toc12707913 \h </w:instrText>
+              <w:instrText xml:space="preserve"> PAGEREF _Toc12902611 \h </w:instrText>
             </w:r>
             <w:r>
               <w:rPr>
@@ -1935,7 +1935,7 @@
               <w:sz w:val="22"/>
             </w:rPr>
           </w:pPr>
-          <w:hyperlink w:anchor="_Toc12707914" w:history="1">
+          <w:hyperlink w:anchor="_Toc12902612" w:history="1">
             <w:r>
               <w:rPr>
                 <w:rStyle w:val="Hyperlink"/>
@@ -1970,7 +1970,7 @@
                 <w:noProof/>
                 <w:webHidden/>
               </w:rPr>
-              <w:instrText xml:space="preserve"> PAGEREF _Toc12707914 \h </w:instrText>
+              <w:instrText xml:space="preserve"> PAGEREF _Toc12902612 \h </w:instrText>
             </w:r>
             <w:r>
               <w:rPr>
@@ -1990,7 +1990,7 @@
                 <w:noProof/>
                 <w:webHidden/>
               </w:rPr>
-              <w:t>20</w:t>
+              <w:t>19</w:t>
             </w:r>
             <w:r>
               <w:rPr>
@@ -2013,7 +2013,7 @@
               <w:sz w:val="22"/>
             </w:rPr>
           </w:pPr>
-          <w:hyperlink w:anchor="_Toc12707915" w:history="1">
+          <w:hyperlink w:anchor="_Toc12902613" w:history="1">
             <w:r>
               <w:rPr>
                 <w:rStyle w:val="Hyperlink"/>
@@ -2048,7 +2048,7 @@
                 <w:noProof/>
                 <w:webHidden/>
               </w:rPr>
-              <w:instrText xml:space="preserve"> PAGEREF _Toc12707915 \h </w:instrText>
+              <w:instrText xml:space="preserve"> PAGEREF _Toc12902613 \h </w:instrText>
             </w:r>
             <w:r>
               <w:rPr>
@@ -2091,7 +2091,7 @@
               <w:sz w:val="22"/>
             </w:rPr>
           </w:pPr>
-          <w:hyperlink w:anchor="_Toc12707916" w:history="1">
+          <w:hyperlink w:anchor="_Toc12902614" w:history="1">
             <w:r>
               <w:rPr>
                 <w:rStyle w:val="Hyperlink"/>
@@ -2126,7 +2126,7 @@
                 <w:noProof/>
                 <w:webHidden/>
               </w:rPr>
-              <w:instrText xml:space="preserve"> PAGEREF _Toc12707916 \h </w:instrText>
+              <w:instrText xml:space="preserve"> PAGEREF _Toc12902614 \h </w:instrText>
             </w:r>
             <w:r>
               <w:rPr>
@@ -2169,7 +2169,7 @@
               <w:sz w:val="22"/>
             </w:rPr>
           </w:pPr>
-          <w:hyperlink w:anchor="_Toc12707917" w:history="1">
+          <w:hyperlink w:anchor="_Toc12902615" w:history="1">
             <w:r>
               <w:rPr>
                 <w:rStyle w:val="Hyperlink"/>
@@ -2204,7 +2204,7 @@
                 <w:noProof/>
                 <w:webHidden/>
               </w:rPr>
-              <w:instrText xml:space="preserve"> PAGEREF _Toc12707917 \h </w:instrText>
+              <w:instrText xml:space="preserve"> PAGEREF _Toc12902615 \h </w:instrText>
             </w:r>
             <w:r>
               <w:rPr>
@@ -2247,7 +2247,7 @@
               <w:sz w:val="22"/>
             </w:rPr>
           </w:pPr>
-          <w:hyperlink w:anchor="_Toc12707918" w:history="1">
+          <w:hyperlink w:anchor="_Toc12902616" w:history="1">
             <w:r>
               <w:rPr>
                 <w:rStyle w:val="Hyperlink"/>
@@ -2282,7 +2282,7 @@
                 <w:noProof/>
                 <w:webHidden/>
               </w:rPr>
-              <w:instrText xml:space="preserve"> PAGEREF _Toc12707918 \h </w:instrText>
+              <w:instrText xml:space="preserve"> PAGEREF _Toc12902616 \h </w:instrText>
             </w:r>
             <w:r>
               <w:rPr>
@@ -2325,7 +2325,7 @@
               <w:sz w:val="22"/>
             </w:rPr>
           </w:pPr>
-          <w:hyperlink w:anchor="_Toc12707919" w:history="1">
+          <w:hyperlink w:anchor="_Toc12902617" w:history="1">
             <w:r>
               <w:rPr>
                 <w:rStyle w:val="Hyperlink"/>
@@ -2360,7 +2360,7 @@
                 <w:noProof/>
                 <w:webHidden/>
               </w:rPr>
-              <w:instrText xml:space="preserve"> PAGEREF _Toc12707919 \h </w:instrText>
+              <w:instrText xml:space="preserve"> PAGEREF _Toc12902617 \h </w:instrText>
             </w:r>
             <w:r>
               <w:rPr>
@@ -2403,7 +2403,7 @@
               <w:sz w:val="22"/>
             </w:rPr>
           </w:pPr>
-          <w:hyperlink w:anchor="_Toc12707920" w:history="1">
+          <w:hyperlink w:anchor="_Toc12902618" w:history="1">
             <w:r>
               <w:rPr>
                 <w:rStyle w:val="Hyperlink"/>
@@ -2438,7 +2438,7 @@
                 <w:noProof/>
                 <w:webHidden/>
               </w:rPr>
-              <w:instrText xml:space="preserve"> PAGEREF _Toc12707920 \h </w:instrText>
+              <w:instrText xml:space="preserve"> PAGEREF _Toc12902618 \h </w:instrText>
             </w:r>
             <w:r>
               <w:rPr>
@@ -2481,7 +2481,7 @@
               <w:sz w:val="22"/>
             </w:rPr>
           </w:pPr>
-          <w:hyperlink w:anchor="_Toc12707921" w:history="1">
+          <w:hyperlink w:anchor="_Toc12902619" w:history="1">
             <w:r>
               <w:rPr>
                 <w:rStyle w:val="Hyperlink"/>
@@ -2531,7 +2531,7 @@
                 <w:noProof/>
                 <w:webHidden/>
               </w:rPr>
-              <w:instrText xml:space="preserve"> PAGEREF _Toc12707921 \h </w:instrText>
+              <w:instrText xml:space="preserve"> PAGEREF _Toc12902619 \h </w:instrText>
             </w:r>
             <w:r>
               <w:rPr>
@@ -2574,7 +2574,7 @@
               <w:sz w:val="22"/>
             </w:rPr>
           </w:pPr>
-          <w:hyperlink w:anchor="_Toc12707922" w:history="1">
+          <w:hyperlink w:anchor="_Toc12902620" w:history="1">
             <w:r>
               <w:rPr>
                 <w:rStyle w:val="Hyperlink"/>
@@ -2609,7 +2609,7 @@
                 <w:noProof/>
                 <w:webHidden/>
               </w:rPr>
-              <w:instrText xml:space="preserve"> PAGEREF _Toc12707922 \h </w:instrText>
+              <w:instrText xml:space="preserve"> PAGEREF _Toc12902620 \h </w:instrText>
             </w:r>
             <w:r>
               <w:rPr>
@@ -2652,7 +2652,7 @@
               <w:sz w:val="22"/>
             </w:rPr>
           </w:pPr>
-          <w:hyperlink w:anchor="_Toc12707923" w:history="1">
+          <w:hyperlink w:anchor="_Toc12902621" w:history="1">
             <w:r>
               <w:rPr>
                 <w:rStyle w:val="Hyperlink"/>
@@ -2687,7 +2687,7 @@
                 <w:noProof/>
                 <w:webHidden/>
               </w:rPr>
-              <w:instrText xml:space="preserve"> PAGEREF _Toc12707923 \h </w:instrText>
+              <w:instrText xml:space="preserve"> PAGEREF _Toc12902621 \h </w:instrText>
             </w:r>
             <w:r>
               <w:rPr>
@@ -2730,7 +2730,7 @@
               <w:sz w:val="22"/>
             </w:rPr>
           </w:pPr>
-          <w:hyperlink w:anchor="_Toc12707924" w:history="1">
+          <w:hyperlink w:anchor="_Toc12902622" w:history="1">
             <w:r>
               <w:rPr>
                 <w:rStyle w:val="Hyperlink"/>
@@ -2765,7 +2765,7 @@
                 <w:noProof/>
                 <w:webHidden/>
               </w:rPr>
-              <w:instrText xml:space="preserve"> PAGEREF _Toc12707924 \h </w:instrText>
+              <w:instrText xml:space="preserve"> PAGEREF _Toc12902622 \h </w:instrText>
             </w:r>
             <w:r>
               <w:rPr>
@@ -2808,7 +2808,7 @@
               <w:sz w:val="22"/>
             </w:rPr>
           </w:pPr>
-          <w:hyperlink w:anchor="_Toc12707925" w:history="1">
+          <w:hyperlink w:anchor="_Toc12902623" w:history="1">
             <w:r>
               <w:rPr>
                 <w:rStyle w:val="Hyperlink"/>
@@ -2843,7 +2843,7 @@
                 <w:noProof/>
                 <w:webHidden/>
               </w:rPr>
-              <w:instrText xml:space="preserve"> PAGEREF _Toc12707925 \h </w:instrText>
+              <w:instrText xml:space="preserve"> PAGEREF _Toc12902623 \h </w:instrText>
             </w:r>
             <w:r>
               <w:rPr>
@@ -2886,7 +2886,7 @@
               <w:sz w:val="22"/>
             </w:rPr>
           </w:pPr>
-          <w:hyperlink w:anchor="_Toc12707926" w:history="1">
+          <w:hyperlink w:anchor="_Toc12902624" w:history="1">
             <w:r>
               <w:rPr>
                 <w:rStyle w:val="Hyperlink"/>
@@ -2921,7 +2921,7 @@
                 <w:noProof/>
                 <w:webHidden/>
               </w:rPr>
-              <w:instrText xml:space="preserve"> PAGEREF _Toc12707926 \h </w:instrText>
+              <w:instrText xml:space="preserve"> PAGEREF _Toc12902624 \h </w:instrText>
             </w:r>
             <w:r>
               <w:rPr>
@@ -2964,7 +2964,7 @@
               <w:sz w:val="22"/>
             </w:rPr>
           </w:pPr>
-          <w:hyperlink w:anchor="_Toc12707927" w:history="1">
+          <w:hyperlink w:anchor="_Toc12902625" w:history="1">
             <w:r>
               <w:rPr>
                 <w:rStyle w:val="Hyperlink"/>
@@ -2999,7 +2999,7 @@
                 <w:noProof/>
                 <w:webHidden/>
               </w:rPr>
-              <w:instrText xml:space="preserve"> PAGEREF _Toc12707927 \h </w:instrText>
+              <w:instrText xml:space="preserve"> PAGEREF _Toc12902625 \h </w:instrText>
             </w:r>
             <w:r>
               <w:rPr>
@@ -3042,7 +3042,7 @@
               <w:sz w:val="22"/>
             </w:rPr>
           </w:pPr>
-          <w:hyperlink w:anchor="_Toc12707928" w:history="1">
+          <w:hyperlink w:anchor="_Toc12902626" w:history="1">
             <w:r>
               <w:rPr>
                 <w:rStyle w:val="Hyperlink"/>
@@ -3077,7 +3077,7 @@
                 <w:noProof/>
                 <w:webHidden/>
               </w:rPr>
-              <w:instrText xml:space="preserve"> PAGEREF _Toc12707928 \h </w:instrText>
+              <w:instrText xml:space="preserve"> PAGEREF _Toc12902626 \h </w:instrText>
             </w:r>
             <w:r>
               <w:rPr>
@@ -3120,7 +3120,7 @@
               <w:sz w:val="22"/>
             </w:rPr>
           </w:pPr>
-          <w:hyperlink w:anchor="_Toc12707929" w:history="1">
+          <w:hyperlink w:anchor="_Toc12902627" w:history="1">
             <w:r>
               <w:rPr>
                 <w:rStyle w:val="Hyperlink"/>
@@ -3155,7 +3155,7 @@
                 <w:noProof/>
                 <w:webHidden/>
               </w:rPr>
-              <w:instrText xml:space="preserve"> PAGEREF _Toc12707929 \h </w:instrText>
+              <w:instrText xml:space="preserve"> PAGEREF _Toc12902627 \h </w:instrText>
             </w:r>
             <w:r>
               <w:rPr>
@@ -3198,7 +3198,7 @@
               <w:sz w:val="22"/>
             </w:rPr>
           </w:pPr>
-          <w:hyperlink w:anchor="_Toc12707930" w:history="1">
+          <w:hyperlink w:anchor="_Toc12902628" w:history="1">
             <w:r>
               <w:rPr>
                 <w:rStyle w:val="Hyperlink"/>
@@ -3233,7 +3233,7 @@
                 <w:noProof/>
                 <w:webHidden/>
               </w:rPr>
-              <w:instrText xml:space="preserve"> PAGEREF _Toc12707930 \h </w:instrText>
+              <w:instrText xml:space="preserve"> PAGEREF _Toc12902628 \h </w:instrText>
             </w:r>
             <w:r>
               <w:rPr>
@@ -3276,7 +3276,7 @@
               <w:sz w:val="22"/>
             </w:rPr>
           </w:pPr>
-          <w:hyperlink w:anchor="_Toc12707931" w:history="1">
+          <w:hyperlink w:anchor="_Toc12902629" w:history="1">
             <w:r>
               <w:rPr>
                 <w:rStyle w:val="Hyperlink"/>
@@ -3311,7 +3311,7 @@
                 <w:noProof/>
                 <w:webHidden/>
               </w:rPr>
-              <w:instrText xml:space="preserve"> PAGEREF _Toc12707931 \h </w:instrText>
+              <w:instrText xml:space="preserve"> PAGEREF _Toc12902629 \h </w:instrText>
             </w:r>
             <w:r>
               <w:rPr>
@@ -3354,7 +3354,7 @@
               <w:sz w:val="22"/>
             </w:rPr>
           </w:pPr>
-          <w:hyperlink w:anchor="_Toc12707932" w:history="1">
+          <w:hyperlink w:anchor="_Toc12902630" w:history="1">
             <w:r>
               <w:rPr>
                 <w:rStyle w:val="Hyperlink"/>
@@ -3389,7 +3389,7 @@
                 <w:noProof/>
                 <w:webHidden/>
               </w:rPr>
-              <w:instrText xml:space="preserve"> PAGEREF _Toc12707932 \h </w:instrText>
+              <w:instrText xml:space="preserve"> PAGEREF _Toc12902630 \h </w:instrText>
             </w:r>
             <w:r>
               <w:rPr>
@@ -3432,7 +3432,7 @@
               <w:sz w:val="22"/>
             </w:rPr>
           </w:pPr>
-          <w:hyperlink w:anchor="_Toc12707933" w:history="1">
+          <w:hyperlink w:anchor="_Toc12902631" w:history="1">
             <w:r>
               <w:rPr>
                 <w:rStyle w:val="Hyperlink"/>
@@ -3467,7 +3467,7 @@
                 <w:noProof/>
                 <w:webHidden/>
               </w:rPr>
-              <w:instrText xml:space="preserve"> PAGEREF _Toc12707933 \h </w:instrText>
+              <w:instrText xml:space="preserve"> PAGEREF _Toc12902631 \h </w:instrText>
             </w:r>
             <w:r>
               <w:rPr>
@@ -3488,6 +3488,162 @@
                 <w:webHidden/>
               </w:rPr>
               <w:t>39</w:t>
+            </w:r>
+            <w:r>
+              <w:rPr>
+                <w:noProof/>
+                <w:webHidden/>
+              </w:rPr>
+              <w:fldChar w:fldCharType="end"/>
+            </w:r>
+          </w:hyperlink>
+        </w:p>
+        <w:p>
+          <w:pPr>
+            <w:pStyle w:val="TOC3"/>
+            <w:tabs>
+              <w:tab w:val="right" w:leader="dot" w:pos="9062"/>
+            </w:tabs>
+            <w:rPr>
+              <w:rFonts w:asciiTheme="minorHAnsi" w:eastAsiaTheme="minorEastAsia" w:hAnsiTheme="minorHAnsi"/>
+              <w:noProof/>
+              <w:sz w:val="22"/>
+            </w:rPr>
+          </w:pPr>
+          <w:hyperlink w:anchor="_Toc12902632" w:history="1">
+            <w:r>
+              <w:rPr>
+                <w:rStyle w:val="Hyperlink"/>
+                <w:caps/>
+                <w:noProof/>
+              </w:rPr>
+              <w:t>4.2.6.</w:t>
+            </w:r>
+            <w:r>
+              <w:rPr>
+                <w:rStyle w:val="Hyperlink"/>
+                <w:noProof/>
+              </w:rPr>
+              <w:t xml:space="preserve"> Giao diện profile</w:t>
+            </w:r>
+            <w:r>
+              <w:rPr>
+                <w:noProof/>
+                <w:webHidden/>
+              </w:rPr>
+              <w:tab/>
+            </w:r>
+            <w:r>
+              <w:rPr>
+                <w:noProof/>
+                <w:webHidden/>
+              </w:rPr>
+              <w:fldChar w:fldCharType="begin"/>
+            </w:r>
+            <w:r>
+              <w:rPr>
+                <w:noProof/>
+                <w:webHidden/>
+              </w:rPr>
+              <w:instrText xml:space="preserve"> PAGEREF _Toc12902632 \h </w:instrText>
+            </w:r>
+            <w:r>
+              <w:rPr>
+                <w:noProof/>
+                <w:webHidden/>
+              </w:rPr>
+            </w:r>
+            <w:r>
+              <w:rPr>
+                <w:noProof/>
+                <w:webHidden/>
+              </w:rPr>
+              <w:fldChar w:fldCharType="separate"/>
+            </w:r>
+            <w:r>
+              <w:rPr>
+                <w:noProof/>
+                <w:webHidden/>
+              </w:rPr>
+              <w:t>40</w:t>
+            </w:r>
+            <w:r>
+              <w:rPr>
+                <w:noProof/>
+                <w:webHidden/>
+              </w:rPr>
+              <w:fldChar w:fldCharType="end"/>
+            </w:r>
+          </w:hyperlink>
+        </w:p>
+        <w:p>
+          <w:pPr>
+            <w:pStyle w:val="TOC3"/>
+            <w:tabs>
+              <w:tab w:val="right" w:leader="dot" w:pos="9062"/>
+            </w:tabs>
+            <w:rPr>
+              <w:rFonts w:asciiTheme="minorHAnsi" w:eastAsiaTheme="minorEastAsia" w:hAnsiTheme="minorHAnsi"/>
+              <w:noProof/>
+              <w:sz w:val="22"/>
+            </w:rPr>
+          </w:pPr>
+          <w:hyperlink w:anchor="_Toc12902633" w:history="1">
+            <w:r>
+              <w:rPr>
+                <w:rStyle w:val="Hyperlink"/>
+                <w:caps/>
+                <w:noProof/>
+              </w:rPr>
+              <w:t>4.2.7.</w:t>
+            </w:r>
+            <w:r>
+              <w:rPr>
+                <w:rStyle w:val="Hyperlink"/>
+                <w:noProof/>
+              </w:rPr>
+              <w:t xml:space="preserve"> Giao diện danh sách người chats</w:t>
+            </w:r>
+            <w:r>
+              <w:rPr>
+                <w:noProof/>
+                <w:webHidden/>
+              </w:rPr>
+              <w:tab/>
+            </w:r>
+            <w:r>
+              <w:rPr>
+                <w:noProof/>
+                <w:webHidden/>
+              </w:rPr>
+              <w:fldChar w:fldCharType="begin"/>
+            </w:r>
+            <w:r>
+              <w:rPr>
+                <w:noProof/>
+                <w:webHidden/>
+              </w:rPr>
+              <w:instrText xml:space="preserve"> PAGEREF _Toc12902633 \h </w:instrText>
+            </w:r>
+            <w:r>
+              <w:rPr>
+                <w:noProof/>
+                <w:webHidden/>
+              </w:rPr>
+            </w:r>
+            <w:r>
+              <w:rPr>
+                <w:noProof/>
+                <w:webHidden/>
+              </w:rPr>
+              <w:fldChar w:fldCharType="separate"/>
+            </w:r>
+            <w:r>
+              <w:rPr>
+                <w:noProof/>
+                <w:webHidden/>
+              </w:rPr>
+              <w:t>41</w:t>
             </w:r>
             <w:r>
               <w:rPr>
@@ -3510,7 +3666,7 @@
               <w:sz w:val="22"/>
             </w:rPr>
           </w:pPr>
-          <w:hyperlink w:anchor="_Toc12707934" w:history="1">
+          <w:hyperlink w:anchor="_Toc12902634" w:history="1">
             <w:r>
               <w:rPr>
                 <w:rStyle w:val="Hyperlink"/>
@@ -3545,7 +3701,7 @@
                 <w:noProof/>
                 <w:webHidden/>
               </w:rPr>
-              <w:instrText xml:space="preserve"> PAGEREF _Toc12707934 \h </w:instrText>
+              <w:instrText xml:space="preserve"> PAGEREF _Toc12902634 \h </w:instrText>
             </w:r>
             <w:r>
               <w:rPr>
@@ -3565,7 +3721,7 @@
                 <w:noProof/>
                 <w:webHidden/>
               </w:rPr>
-              <w:t>40</w:t>
+              <w:t>42</w:t>
             </w:r>
             <w:r>
               <w:rPr>
@@ -3588,7 +3744,7 @@
               <w:sz w:val="22"/>
             </w:rPr>
           </w:pPr>
-          <w:hyperlink w:anchor="_Toc12707935" w:history="1">
+          <w:hyperlink w:anchor="_Toc12902635" w:history="1">
             <w:r>
               <w:rPr>
                 <w:rStyle w:val="Hyperlink"/>
@@ -3623,7 +3779,7 @@
                 <w:noProof/>
                 <w:webHidden/>
               </w:rPr>
-              <w:instrText xml:space="preserve"> PAGEREF _Toc12707935 \h </w:instrText>
+              <w:instrText xml:space="preserve"> PAGEREF _Toc12902635 \h </w:instrText>
             </w:r>
             <w:r>
               <w:rPr>
@@ -3643,7 +3799,7 @@
                 <w:noProof/>
                 <w:webHidden/>
               </w:rPr>
-              <w:t>40</w:t>
+              <w:t>42</w:t>
             </w:r>
             <w:r>
               <w:rPr>
@@ -3666,7 +3822,7 @@
               <w:sz w:val="22"/>
             </w:rPr>
           </w:pPr>
-          <w:hyperlink w:anchor="_Toc12707936" w:history="1">
+          <w:hyperlink w:anchor="_Toc12902636" w:history="1">
             <w:r>
               <w:rPr>
                 <w:rStyle w:val="Hyperlink"/>
@@ -3701,7 +3857,7 @@
                 <w:noProof/>
                 <w:webHidden/>
               </w:rPr>
-              <w:instrText xml:space="preserve"> PAGEREF _Toc12707936 \h </w:instrText>
+              <w:instrText xml:space="preserve"> PAGEREF _Toc12902636 \h </w:instrText>
             </w:r>
             <w:r>
               <w:rPr>
@@ -3721,7 +3877,7 @@
                 <w:noProof/>
                 <w:webHidden/>
               </w:rPr>
-              <w:t>40</w:t>
+              <w:t>42</w:t>
             </w:r>
             <w:r>
               <w:rPr>
@@ -3744,7 +3900,7 @@
               <w:sz w:val="22"/>
             </w:rPr>
           </w:pPr>
-          <w:hyperlink w:anchor="_Toc12707937" w:history="1">
+          <w:hyperlink w:anchor="_Toc12902637" w:history="1">
             <w:r>
               <w:rPr>
                 <w:rStyle w:val="Hyperlink"/>
@@ -3779,7 +3935,7 @@
                 <w:noProof/>
                 <w:webHidden/>
               </w:rPr>
-              <w:instrText xml:space="preserve"> PAGEREF _Toc12707937 \h </w:instrText>
+              <w:instrText xml:space="preserve"> PAGEREF _Toc12902637 \h </w:instrText>
             </w:r>
             <w:r>
               <w:rPr>
@@ -3799,7 +3955,7 @@
                 <w:noProof/>
                 <w:webHidden/>
               </w:rPr>
-              <w:t>41</w:t>
+              <w:t>43</w:t>
             </w:r>
             <w:r>
               <w:rPr>
@@ -3822,7 +3978,7 @@
               <w:sz w:val="22"/>
             </w:rPr>
           </w:pPr>
-          <w:hyperlink w:anchor="_Toc12707938" w:history="1">
+          <w:hyperlink w:anchor="_Toc12902638" w:history="1">
             <w:r>
               <w:rPr>
                 <w:rStyle w:val="Hyperlink"/>
@@ -3836,7 +3992,21 @@
                 <w:rStyle w:val="Hyperlink"/>
                 <w:noProof/>
               </w:rPr>
-              <w:t xml:space="preserve"> MỘT SỐ TÀI LIỆU THAM KHẢO</w:t>
+              <w:t xml:space="preserve"> MỘT SỐ TÀI LIỆU THAM </w:t>
+            </w:r>
+            <w:r>
+              <w:rPr>
+                <w:rStyle w:val="Hyperlink"/>
+                <w:noProof/>
+              </w:rPr>
+              <w:t>K</w:t>
+            </w:r>
+            <w:r>
+              <w:rPr>
+                <w:rStyle w:val="Hyperlink"/>
+                <w:noProof/>
+              </w:rPr>
+              <w:t>HẢO</w:t>
             </w:r>
             <w:r>
               <w:rPr>
@@ -3857,7 +4027,7 @@
                 <w:noProof/>
                 <w:webHidden/>
               </w:rPr>
-              <w:instrText xml:space="preserve"> PAGEREF _Toc12707938 \h </w:instrText>
+              <w:instrText xml:space="preserve"> PAGEREF _Toc12902638 \h </w:instrText>
             </w:r>
             <w:r>
               <w:rPr>
@@ -3877,7 +4047,7 @@
                 <w:noProof/>
                 <w:webHidden/>
               </w:rPr>
-              <w:t>42</w:t>
+              <w:t>44</w:t>
             </w:r>
             <w:r>
               <w:rPr>
@@ -4658,7 +4828,7 @@
       <w:pPr>
         <w:pStyle w:val="Heading1"/>
       </w:pPr>
-      <w:bookmarkStart w:id="2" w:name="_Toc12707890"/>
+      <w:bookmarkStart w:id="2" w:name="_Toc12902588"/>
       <w:r>
         <w:lastRenderedPageBreak/>
         <w:t>TỔNG QUAN</w:t>
@@ -4669,7 +4839,7 @@
       <w:pPr>
         <w:pStyle w:val="Heading2"/>
       </w:pPr>
-      <w:bookmarkStart w:id="3" w:name="_Toc12707891"/>
+      <w:bookmarkStart w:id="3" w:name="_Toc12902589"/>
       <w:r>
         <w:t>GIỚI THIỆU ĐỀ TÀI</w:t>
       </w:r>
@@ -4720,7 +4890,7 @@
       <w:pPr>
         <w:pStyle w:val="Heading2"/>
       </w:pPr>
-      <w:bookmarkStart w:id="4" w:name="_Toc12707892"/>
+      <w:bookmarkStart w:id="4" w:name="_Toc12902590"/>
       <w:r>
         <w:t>NHIỆM VỤ ĐỀ TÀI</w:t>
       </w:r>
@@ -5109,7 +5279,7 @@
       <w:pPr>
         <w:pStyle w:val="Heading2"/>
       </w:pPr>
-      <w:bookmarkStart w:id="5" w:name="_Toc12707893"/>
+      <w:bookmarkStart w:id="5" w:name="_Toc12902591"/>
       <w:r>
         <w:t>MỤC TIÊU ĐỀ TÀI</w:t>
       </w:r>
@@ -5402,7 +5572,7 @@
       <w:pPr>
         <w:pStyle w:val="Heading2"/>
       </w:pPr>
-      <w:bookmarkStart w:id="6" w:name="_Toc12707894"/>
+      <w:bookmarkStart w:id="6" w:name="_Toc12902592"/>
       <w:r>
         <w:lastRenderedPageBreak/>
         <w:t>YÊU CẦU HỆ THỐNG</w:t>
@@ -5414,7 +5584,7 @@
         <w:pStyle w:val="Heading3"/>
         <w:spacing w:line="360" w:lineRule="auto"/>
       </w:pPr>
-      <w:bookmarkStart w:id="7" w:name="_Toc12707895"/>
+      <w:bookmarkStart w:id="7" w:name="_Toc12902593"/>
       <w:r>
         <w:t>Cấu hình máy</w:t>
       </w:r>
@@ -5486,7 +5656,7 @@
         <w:pStyle w:val="Heading3"/>
         <w:spacing w:line="360" w:lineRule="auto"/>
       </w:pPr>
-      <w:bookmarkStart w:id="8" w:name="_Toc12707896"/>
+      <w:bookmarkStart w:id="8" w:name="_Toc12902594"/>
       <w:r>
         <w:t xml:space="preserve">Yêu cầu trang </w:t>
       </w:r>
@@ -5622,7 +5792,7 @@
         <w:pStyle w:val="Heading3"/>
         <w:spacing w:line="360" w:lineRule="auto"/>
       </w:pPr>
-      <w:bookmarkStart w:id="9" w:name="_Toc12707897"/>
+      <w:bookmarkStart w:id="9" w:name="_Toc12902595"/>
       <w:r>
         <w:t>Các công cụ hỗ trợ</w:t>
       </w:r>
@@ -5715,7 +5885,7 @@
       <w:pPr>
         <w:pStyle w:val="Heading2"/>
       </w:pPr>
-      <w:bookmarkStart w:id="10" w:name="_Toc12707898"/>
+      <w:bookmarkStart w:id="10" w:name="_Toc12902596"/>
       <w:r>
         <w:t>BỐ CỤC ĐỒ ÁN</w:t>
       </w:r>
@@ -5812,7 +5982,7 @@
       <w:pPr>
         <w:pStyle w:val="Heading1"/>
       </w:pPr>
-      <w:bookmarkStart w:id="11" w:name="_Toc12707899"/>
+      <w:bookmarkStart w:id="11" w:name="_Toc12902597"/>
       <w:r>
         <w:lastRenderedPageBreak/>
         <w:t>CƠ SỞ LÝ THUYẾT</w:t>
@@ -5823,7 +5993,7 @@
       <w:pPr>
         <w:pStyle w:val="Heading2"/>
       </w:pPr>
-      <w:bookmarkStart w:id="12" w:name="_Toc12707900"/>
+      <w:bookmarkStart w:id="12" w:name="_Toc12902598"/>
       <w:r>
         <w:t xml:space="preserve">TỔNG QUAN </w:t>
       </w:r>
@@ -5837,7 +6007,7 @@
         <w:pStyle w:val="Heading3"/>
       </w:pPr>
       <w:bookmarkStart w:id="13" w:name="_Toc515702536"/>
-      <w:bookmarkStart w:id="14" w:name="_Toc12707901"/>
+      <w:bookmarkStart w:id="14" w:name="_Toc12902599"/>
       <w:r>
         <w:t xml:space="preserve">Khái niệm về </w:t>
       </w:r>
@@ -5983,7 +6153,7 @@
       <w:pPr>
         <w:pStyle w:val="Heading3"/>
       </w:pPr>
-      <w:bookmarkStart w:id="16" w:name="_Toc12707902"/>
+      <w:bookmarkStart w:id="16" w:name="_Toc12902600"/>
       <w:r>
         <w:t>Lịch sử phát triển</w:t>
       </w:r>
@@ -6353,7 +6523,7 @@
       <w:pPr>
         <w:pStyle w:val="Heading3"/>
       </w:pPr>
-      <w:bookmarkStart w:id="17" w:name="_Toc12707903"/>
+      <w:bookmarkStart w:id="17" w:name="_Toc12902601"/>
       <w:r>
         <w:t>Các phiên bản của Java</w:t>
       </w:r>
@@ -6673,7 +6843,7 @@
       <w:pPr>
         <w:pStyle w:val="Heading2"/>
       </w:pPr>
-      <w:bookmarkStart w:id="18" w:name="_Toc12707904"/>
+      <w:bookmarkStart w:id="18" w:name="_Toc12902602"/>
       <w:r>
         <w:lastRenderedPageBreak/>
         <w:t xml:space="preserve">GIỚI THIỆU </w:t>
@@ -6688,7 +6858,7 @@
         <w:pStyle w:val="Heading3"/>
       </w:pPr>
       <w:bookmarkStart w:id="19" w:name="_Toc515702547"/>
-      <w:bookmarkStart w:id="20" w:name="_Toc12707905"/>
+      <w:bookmarkStart w:id="20" w:name="_Toc12902603"/>
       <w:r>
         <w:t>Khái niệm</w:t>
       </w:r>
@@ -6812,7 +6982,7 @@
         <w:pStyle w:val="Heading3"/>
       </w:pPr>
       <w:bookmarkStart w:id="22" w:name="_Toc515702549"/>
-      <w:bookmarkStart w:id="23" w:name="_Toc12707906"/>
+      <w:bookmarkStart w:id="23" w:name="_Toc12902604"/>
       <w:bookmarkEnd w:id="21"/>
       <w:r>
         <w:t>Đặc điểm</w:t>
@@ -7087,7 +7257,7 @@
       <w:pPr>
         <w:pStyle w:val="Heading2"/>
       </w:pPr>
-      <w:bookmarkStart w:id="24" w:name="_Toc12707907"/>
+      <w:bookmarkStart w:id="24" w:name="_Toc12902605"/>
       <w:r>
         <w:t xml:space="preserve">GIỚI THIỆU VỀ </w:t>
       </w:r>
@@ -7101,7 +7271,7 @@
         <w:pStyle w:val="Heading3"/>
       </w:pPr>
       <w:bookmarkStart w:id="25" w:name="_Toc515702555"/>
-      <w:bookmarkStart w:id="26" w:name="_Toc12707908"/>
+      <w:bookmarkStart w:id="26" w:name="_Toc12902606"/>
       <w:r>
         <w:t>Khái niệm</w:t>
       </w:r>
@@ -7512,7 +7682,7 @@
         <w:pStyle w:val="Heading3"/>
       </w:pPr>
       <w:bookmarkStart w:id="27" w:name="_Toc515702556"/>
-      <w:bookmarkStart w:id="28" w:name="_Toc12707909"/>
+      <w:bookmarkStart w:id="28" w:name="_Toc12902607"/>
       <w:r>
         <w:t>Đặc điểm</w:t>
       </w:r>
@@ -8716,7 +8886,7 @@
       <w:pPr>
         <w:pStyle w:val="Heading1"/>
       </w:pPr>
-      <w:bookmarkStart w:id="29" w:name="_Toc12707910"/>
+      <w:bookmarkStart w:id="29" w:name="_Toc12902608"/>
       <w:r>
         <w:lastRenderedPageBreak/>
         <w:t>PHÂN TÍCH THIẾT KẾ</w:t>
@@ -8728,7 +8898,7 @@
         <w:pStyle w:val="Heading2"/>
         <w:spacing w:line="360" w:lineRule="auto"/>
       </w:pPr>
-      <w:bookmarkStart w:id="30" w:name="_Toc12707911"/>
+      <w:bookmarkStart w:id="30" w:name="_Toc12902609"/>
       <w:r>
         <w:t>MÔ TẢ YÊU CẦU</w:t>
       </w:r>
@@ -8767,7 +8937,7 @@
       <w:pPr>
         <w:pStyle w:val="Heading3"/>
       </w:pPr>
-      <w:bookmarkStart w:id="31" w:name="_Toc12707912"/>
+      <w:bookmarkStart w:id="31" w:name="_Toc12902610"/>
       <w:r>
         <w:t>Yêu cầu</w:t>
       </w:r>
@@ -8889,7 +9059,7 @@
       <w:pPr>
         <w:pStyle w:val="Heading3"/>
       </w:pPr>
-      <w:bookmarkStart w:id="32" w:name="_Toc12707913"/>
+      <w:bookmarkStart w:id="32" w:name="_Toc12902611"/>
       <w:r>
         <w:t xml:space="preserve">Cơ cấu của </w:t>
       </w:r>
@@ -10677,7 +10847,7 @@
       <w:pPr>
         <w:pStyle w:val="Heading3"/>
       </w:pPr>
-      <w:bookmarkStart w:id="35" w:name="_Toc12707914"/>
+      <w:bookmarkStart w:id="35" w:name="_Toc12902612"/>
       <w:r>
         <w:t xml:space="preserve">Nghiệp vụ chính của </w:t>
       </w:r>
@@ -12344,7 +12514,7 @@
         <w:pStyle w:val="Heading2"/>
         <w:spacing w:line="360" w:lineRule="auto"/>
       </w:pPr>
-      <w:bookmarkStart w:id="44" w:name="_Toc12707915"/>
+      <w:bookmarkStart w:id="44" w:name="_Toc12902613"/>
       <w:r>
         <w:lastRenderedPageBreak/>
         <w:t>PHÂN TÍCH THIẾT KẾ SƠ ĐỒ</w:t>
@@ -12355,7 +12525,7 @@
       <w:pPr>
         <w:pStyle w:val="Heading3"/>
       </w:pPr>
-      <w:bookmarkStart w:id="45" w:name="_Toc12707916"/>
+      <w:bookmarkStart w:id="45" w:name="_Toc12902614"/>
       <w:r>
         <w:t xml:space="preserve">Sơ đồ </w:t>
       </w:r>
@@ -12441,7 +12611,7 @@
       <w:pPr>
         <w:pStyle w:val="Heading3"/>
       </w:pPr>
-      <w:bookmarkStart w:id="46" w:name="_Toc12707917"/>
+      <w:bookmarkStart w:id="46" w:name="_Toc12902615"/>
       <w:r>
         <w:t>Sơ đồ chứa các Activity</w:t>
       </w:r>
@@ -12533,7 +12703,7 @@
       <w:pPr>
         <w:pStyle w:val="Heading3"/>
       </w:pPr>
-      <w:bookmarkStart w:id="47" w:name="_Toc12707918"/>
+      <w:bookmarkStart w:id="47" w:name="_Toc12902616"/>
       <w:r>
         <w:lastRenderedPageBreak/>
         <w:t xml:space="preserve">Sơ đồ </w:t>
@@ -12638,7 +12808,7 @@
       <w:pPr>
         <w:pStyle w:val="Heading3"/>
       </w:pPr>
-      <w:bookmarkStart w:id="48" w:name="_Toc12707919"/>
+      <w:bookmarkStart w:id="48" w:name="_Toc12902617"/>
       <w:r>
         <w:t xml:space="preserve">Sơ đồ </w:t>
       </w:r>
@@ -12736,8 +12906,6 @@
         </w:rPr>
         <w:br w:type="page"/>
       </w:r>
-      <w:bookmarkStart w:id="49" w:name="_GoBack"/>
-      <w:bookmarkEnd w:id="49"/>
     </w:p>
     <w:p>
       <w:pPr>
@@ -12746,7 +12914,7 @@
           <w:i w:val="0"/>
         </w:rPr>
       </w:pPr>
-      <w:bookmarkStart w:id="50" w:name="_Toc12707920"/>
+      <w:bookmarkStart w:id="49" w:name="_Toc12902618"/>
       <w:r>
         <w:rPr>
           <w:i w:val="0"/>
@@ -12754,7 +12922,7 @@
         <w:lastRenderedPageBreak/>
         <w:t>Sơ đồ chứa gói Model</w:t>
       </w:r>
-      <w:bookmarkEnd w:id="50"/>
+      <w:bookmarkEnd w:id="49"/>
     </w:p>
     <w:p>
       <w:pPr>
@@ -12838,7 +13006,7 @@
         <w:pStyle w:val="Heading2"/>
         <w:spacing w:line="360" w:lineRule="auto"/>
       </w:pPr>
-      <w:bookmarkStart w:id="51" w:name="_Toc12707921"/>
+      <w:bookmarkStart w:id="50" w:name="_Toc12902619"/>
       <w:r>
         <w:t>THIẾT KẾ CHI TIẾT LỚP THEO MÔ HÌNH HƯỚNG ĐỐI TƯỢNG</w:t>
       </w:r>
@@ -12851,7 +13019,7 @@
       <w:r>
         <w:t>MVC</w:t>
       </w:r>
-      <w:bookmarkEnd w:id="51"/>
+      <w:bookmarkEnd w:id="50"/>
     </w:p>
     <w:p>
       <w:pPr>
@@ -17540,7 +17708,7 @@
         <w:pStyle w:val="Heading2"/>
         <w:spacing w:line="360" w:lineRule="auto"/>
       </w:pPr>
-      <w:bookmarkStart w:id="52" w:name="_Toc12707922"/>
+      <w:bookmarkStart w:id="51" w:name="_Toc12902620"/>
       <w:r>
         <w:lastRenderedPageBreak/>
         <w:t>TÁC VỤ THIẾT KẾ VÀ TỔ CHỨC DỮ LIỆ</w:t>
@@ -17548,23 +17716,23 @@
       <w:r>
         <w:t>U</w:t>
       </w:r>
+      <w:bookmarkEnd w:id="51"/>
+    </w:p>
+    <w:p>
+      <w:pPr>
+        <w:pStyle w:val="Heading3"/>
+      </w:pPr>
+      <w:bookmarkStart w:id="52" w:name="_Toc12902621"/>
+      <w:r>
+        <w:t>T</w:t>
+      </w:r>
+      <w:r>
+        <w:t>ổ chức dữ liệ</w:t>
+      </w:r>
+      <w:r>
+        <w:t>u</w:t>
+      </w:r>
       <w:bookmarkEnd w:id="52"/>
-    </w:p>
-    <w:p>
-      <w:pPr>
-        <w:pStyle w:val="Heading3"/>
-      </w:pPr>
-      <w:bookmarkStart w:id="53" w:name="_Toc12707923"/>
-      <w:r>
-        <w:t>T</w:t>
-      </w:r>
-      <w:r>
-        <w:t>ổ chức dữ liệ</w:t>
-      </w:r>
-      <w:r>
-        <w:t>u</w:t>
-      </w:r>
-      <w:bookmarkEnd w:id="53"/>
     </w:p>
     <w:p>
       <w:pPr>
@@ -19564,7 +19732,6 @@
           <w:numId w:val="0"/>
         </w:numPr>
       </w:pPr>
-      <w:bookmarkStart w:id="54" w:name="_Toc12707924"/>
     </w:p>
     <w:p>
       <w:pPr>
@@ -19582,6 +19749,7 @@
       <w:pPr>
         <w:pStyle w:val="Heading3"/>
       </w:pPr>
+      <w:bookmarkStart w:id="53" w:name="_Toc12902622"/>
       <w:r>
         <w:lastRenderedPageBreak/>
         <w:t>Sơ đồ thiết kế cơ sở dữ liệu vậ</w:t>
@@ -19589,7 +19757,7 @@
       <w:r>
         <w:t>t lý</w:t>
       </w:r>
-      <w:bookmarkEnd w:id="54"/>
+      <w:bookmarkEnd w:id="53"/>
     </w:p>
     <w:p/>
     <w:p>
@@ -19667,11 +19835,11 @@
       <w:pPr>
         <w:pStyle w:val="Heading3"/>
       </w:pPr>
-      <w:bookmarkStart w:id="55" w:name="_Toc12707925"/>
+      <w:bookmarkStart w:id="54" w:name="_Toc12902623"/>
       <w:r>
         <w:t>Hiển thị trong Firebase</w:t>
       </w:r>
-      <w:bookmarkEnd w:id="55"/>
+      <w:bookmarkEnd w:id="54"/>
     </w:p>
     <w:p>
       <w:pPr>
@@ -19919,25 +20087,25 @@
         <w:pStyle w:val="Heading1"/>
         <w:spacing w:line="360" w:lineRule="auto"/>
       </w:pPr>
-      <w:bookmarkStart w:id="56" w:name="_Toc12707926"/>
+      <w:bookmarkStart w:id="55" w:name="_Toc12902624"/>
       <w:r>
         <w:lastRenderedPageBreak/>
         <w:t>KẾT QUẢ THỰC NGHIỆM</w:t>
       </w:r>
+      <w:bookmarkEnd w:id="55"/>
+    </w:p>
+    <w:p>
+      <w:pPr>
+        <w:pStyle w:val="Heading2"/>
+      </w:pPr>
+      <w:bookmarkStart w:id="56" w:name="_Toc12902625"/>
+      <w:r>
+        <w:t xml:space="preserve">KẾT QUẢ </w:t>
+      </w:r>
+      <w:r>
+        <w:t>CHƯƠNG TRÌNH</w:t>
+      </w:r>
       <w:bookmarkEnd w:id="56"/>
-    </w:p>
-    <w:p>
-      <w:pPr>
-        <w:pStyle w:val="Heading2"/>
-      </w:pPr>
-      <w:bookmarkStart w:id="57" w:name="_Toc12707927"/>
-      <w:r>
-        <w:t xml:space="preserve">KẾT QUẢ </w:t>
-      </w:r>
-      <w:r>
-        <w:t>CHƯƠNG TRÌNH</w:t>
-      </w:r>
-      <w:bookmarkEnd w:id="57"/>
     </w:p>
     <w:p>
       <w:pPr>
@@ -20087,7 +20255,7 @@
       <w:pPr>
         <w:pStyle w:val="Heading2"/>
       </w:pPr>
-      <w:bookmarkStart w:id="58" w:name="_Toc12707928"/>
+      <w:bookmarkStart w:id="57" w:name="_Toc12902626"/>
       <w:r>
         <w:lastRenderedPageBreak/>
         <w:t xml:space="preserve">GIAO DIỆN </w:t>
@@ -20095,20 +20263,20 @@
       <w:r>
         <w:t>APP CHATS</w:t>
       </w:r>
+      <w:bookmarkEnd w:id="57"/>
+    </w:p>
+    <w:p>
+      <w:pPr>
+        <w:pStyle w:val="Heading3"/>
+      </w:pPr>
+      <w:bookmarkStart w:id="58" w:name="_Toc12902627"/>
+      <w:r>
+        <w:t>Giao diện</w:t>
+      </w:r>
+      <w:r>
+        <w:t xml:space="preserve"> bắt đầu</w:t>
+      </w:r>
       <w:bookmarkEnd w:id="58"/>
-    </w:p>
-    <w:p>
-      <w:pPr>
-        <w:pStyle w:val="Heading3"/>
-      </w:pPr>
-      <w:bookmarkStart w:id="59" w:name="_Toc12707929"/>
-      <w:r>
-        <w:t>Giao diện</w:t>
-      </w:r>
-      <w:r>
-        <w:t xml:space="preserve"> bắt đầu</w:t>
-      </w:r>
-      <w:bookmarkEnd w:id="59"/>
     </w:p>
     <w:p>
       <w:pPr>
@@ -20267,7 +20435,7 @@
           <w:szCs w:val="28"/>
         </w:rPr>
       </w:pPr>
-      <w:bookmarkStart w:id="60" w:name="_Toc12707930"/>
+      <w:bookmarkStart w:id="59" w:name="_Toc12902628"/>
       <w:r>
         <w:rPr>
           <w:szCs w:val="28"/>
@@ -20275,7 +20443,7 @@
         <w:lastRenderedPageBreak/>
         <w:t>Giao diện đăng nhập</w:t>
       </w:r>
-      <w:bookmarkEnd w:id="60"/>
+      <w:bookmarkEnd w:id="59"/>
     </w:p>
     <w:p>
       <w:pPr>
@@ -20388,7 +20556,7 @@
           <w:szCs w:val="28"/>
         </w:rPr>
       </w:pPr>
-      <w:bookmarkStart w:id="61" w:name="_Toc12707931"/>
+      <w:bookmarkStart w:id="60" w:name="_Toc12902629"/>
       <w:r>
         <w:rPr>
           <w:szCs w:val="28"/>
@@ -20396,7 +20564,7 @@
         <w:lastRenderedPageBreak/>
         <w:t>Giao diện đăng ký</w:t>
       </w:r>
-      <w:bookmarkEnd w:id="61"/>
+      <w:bookmarkEnd w:id="60"/>
     </w:p>
     <w:p>
       <w:pPr>
@@ -20509,7 +20677,7 @@
           <w:szCs w:val="28"/>
         </w:rPr>
       </w:pPr>
-      <w:bookmarkStart w:id="62" w:name="_Toc12707932"/>
+      <w:bookmarkStart w:id="61" w:name="_Toc12902630"/>
       <w:r>
         <w:rPr>
           <w:szCs w:val="28"/>
@@ -20517,7 +20685,7 @@
         <w:lastRenderedPageBreak/>
         <w:t>Giao diện danh sách bạn bè</w:t>
       </w:r>
-      <w:bookmarkEnd w:id="62"/>
+      <w:bookmarkEnd w:id="61"/>
     </w:p>
     <w:p>
       <w:pPr>
@@ -20630,7 +20798,7 @@
           <w:szCs w:val="28"/>
         </w:rPr>
       </w:pPr>
-      <w:bookmarkStart w:id="63" w:name="_Toc12707933"/>
+      <w:bookmarkStart w:id="62" w:name="_Toc12902631"/>
       <w:r>
         <w:rPr>
           <w:szCs w:val="28"/>
@@ -20638,7 +20806,7 @@
         <w:lastRenderedPageBreak/>
         <w:t>Giao diện chats</w:t>
       </w:r>
-      <w:bookmarkEnd w:id="63"/>
+      <w:bookmarkEnd w:id="62"/>
     </w:p>
     <w:p>
       <w:pPr>
@@ -20657,10 +20825,10 @@
           <w:szCs w:val="28"/>
         </w:rPr>
         <w:drawing>
-          <wp:inline distT="0" distB="0" distL="0" distR="0" wp14:anchorId="40D5A9B8" wp14:editId="32F8142E">
-            <wp:extent cx="4058216" cy="5620534"/>
-            <wp:effectExtent l="19050" t="19050" r="19050" b="18415"/>
-            <wp:docPr id="59" name="Picture 59"/>
+          <wp:inline distT="0" distB="0" distL="0" distR="0" wp14:anchorId="11DE0888" wp14:editId="38474A6A">
+            <wp:extent cx="4163006" cy="6154009"/>
+            <wp:effectExtent l="19050" t="19050" r="28575" b="18415"/>
+            <wp:docPr id="3" name="Picture 3"/>
             <wp:cNvGraphicFramePr>
               <a:graphicFrameLocks xmlns:a="http://schemas.openxmlformats.org/drawingml/2006/main" noChangeAspect="1"/>
             </wp:cNvGraphicFramePr>
@@ -20680,7 +20848,7 @@
                   <pic:spPr>
                     <a:xfrm>
                       <a:off x="0" y="0"/>
-                      <a:ext cx="4058216" cy="5620534"/>
+                      <a:ext cx="4163006" cy="6154009"/>
                     </a:xfrm>
                     <a:prstGeom prst="rect">
                       <a:avLst/>
@@ -20747,7 +20915,83 @@
     </w:p>
     <w:p>
       <w:pPr>
-        <w:jc w:val="left"/>
+        <w:pStyle w:val="Heading3"/>
+        <w:rPr>
+          <w:szCs w:val="28"/>
+        </w:rPr>
+      </w:pPr>
+      <w:bookmarkStart w:id="63" w:name="_Toc12902632"/>
+      <w:r>
+        <w:rPr>
+          <w:szCs w:val="28"/>
+        </w:rPr>
+        <w:lastRenderedPageBreak/>
+        <w:t xml:space="preserve">Giao diện </w:t>
+      </w:r>
+      <w:r>
+        <w:rPr>
+          <w:szCs w:val="28"/>
+        </w:rPr>
+        <w:t>profile</w:t>
+      </w:r>
+      <w:bookmarkEnd w:id="63"/>
+    </w:p>
+    <w:p>
+      <w:pPr>
+        <w:jc w:val="center"/>
+        <w:rPr>
+          <w:szCs w:val="28"/>
+        </w:rPr>
+      </w:pPr>
+      <w:r>
+        <w:rPr>
+          <w:szCs w:val="28"/>
+        </w:rPr>
+        <w:drawing>
+          <wp:inline distT="0" distB="0" distL="0" distR="0" wp14:anchorId="3B2C9BB6" wp14:editId="2E7D545E">
+            <wp:extent cx="4163006" cy="6144482"/>
+            <wp:effectExtent l="19050" t="19050" r="28575" b="8890"/>
+            <wp:docPr id="4" name="Picture 4"/>
+            <wp:cNvGraphicFramePr>
+              <a:graphicFrameLocks xmlns:a="http://schemas.openxmlformats.org/drawingml/2006/main" noChangeAspect="1"/>
+            </wp:cNvGraphicFramePr>
+            <a:graphic xmlns:a="http://schemas.openxmlformats.org/drawingml/2006/main">
+              <a:graphicData uri="http://schemas.openxmlformats.org/drawingml/2006/picture">
+                <pic:pic xmlns:pic="http://schemas.openxmlformats.org/drawingml/2006/picture">
+                  <pic:nvPicPr>
+                    <pic:cNvPr id="1" name=""/>
+                    <pic:cNvPicPr/>
+                  </pic:nvPicPr>
+                  <pic:blipFill>
+                    <a:blip r:embed="rId115"/>
+                    <a:stretch>
+                      <a:fillRect/>
+                    </a:stretch>
+                  </pic:blipFill>
+                  <pic:spPr>
+                    <a:xfrm>
+                      <a:off x="0" y="0"/>
+                      <a:ext cx="4163006" cy="6144482"/>
+                    </a:xfrm>
+                    <a:prstGeom prst="rect">
+                      <a:avLst/>
+                    </a:prstGeom>
+                    <a:ln>
+                      <a:solidFill>
+                        <a:schemeClr val="tx1"/>
+                      </a:solidFill>
+                    </a:ln>
+                  </pic:spPr>
+                </pic:pic>
+              </a:graphicData>
+            </a:graphic>
+          </wp:inline>
+        </w:drawing>
+      </w:r>
+    </w:p>
+    <w:p>
+      <w:pPr>
+        <w:jc w:val="center"/>
         <w:rPr>
           <w:rFonts w:cs="Times New Roman"/>
           <w:i/>
@@ -20762,6 +21006,197 @@
           <w:sz w:val="28"/>
           <w:szCs w:val="28"/>
         </w:rPr>
+        <w:t>H</w:t>
+      </w:r>
+      <w:r>
+        <w:rPr>
+          <w:rFonts w:cs="Times New Roman"/>
+          <w:i/>
+          <w:sz w:val="28"/>
+          <w:szCs w:val="28"/>
+        </w:rPr>
+        <w:t>ình 4.2.6</w:t>
+      </w:r>
+      <w:r>
+        <w:rPr>
+          <w:rFonts w:cs="Times New Roman"/>
+          <w:i/>
+          <w:sz w:val="28"/>
+          <w:szCs w:val="28"/>
+        </w:rPr>
+        <w:t>.1</w:t>
+      </w:r>
+      <w:r>
+        <w:rPr>
+          <w:rFonts w:cs="Times New Roman"/>
+          <w:i/>
+          <w:sz w:val="28"/>
+          <w:szCs w:val="28"/>
+        </w:rPr>
+        <w:t xml:space="preserve">. Giao diện </w:t>
+      </w:r>
+      <w:r>
+        <w:rPr>
+          <w:rFonts w:cs="Times New Roman"/>
+          <w:i/>
+          <w:sz w:val="28"/>
+          <w:szCs w:val="28"/>
+        </w:rPr>
+        <w:t>profile</w:t>
+      </w:r>
+    </w:p>
+    <w:p>
+      <w:pPr>
+        <w:pStyle w:val="Heading3"/>
+        <w:rPr>
+          <w:szCs w:val="28"/>
+        </w:rPr>
+      </w:pPr>
+      <w:bookmarkStart w:id="64" w:name="_Toc12902633"/>
+      <w:r>
+        <w:rPr>
+          <w:szCs w:val="28"/>
+        </w:rPr>
+        <w:lastRenderedPageBreak/>
+        <w:t>Giao diệ</w:t>
+      </w:r>
+      <w:r>
+        <w:rPr>
+          <w:szCs w:val="28"/>
+        </w:rPr>
+        <w:t>n danh sách người chats</w:t>
+      </w:r>
+      <w:bookmarkEnd w:id="64"/>
+    </w:p>
+    <w:p>
+      <w:pPr>
+        <w:jc w:val="center"/>
+      </w:pPr>
+      <w:r>
+        <w:rPr>
+          <w:rFonts w:cs="Times New Roman"/>
+          <w:i/>
+          <w:sz w:val="28"/>
+          <w:szCs w:val="28"/>
+        </w:rPr>
+        <w:drawing>
+          <wp:inline distT="0" distB="0" distL="0" distR="0" wp14:anchorId="5B503B0C" wp14:editId="2FF61B32">
+            <wp:extent cx="4153480" cy="6163535"/>
+            <wp:effectExtent l="19050" t="19050" r="19050" b="8890"/>
+            <wp:docPr id="2" name="Picture 2"/>
+            <wp:cNvGraphicFramePr>
+              <a:graphicFrameLocks xmlns:a="http://schemas.openxmlformats.org/drawingml/2006/main" noChangeAspect="1"/>
+            </wp:cNvGraphicFramePr>
+            <a:graphic xmlns:a="http://schemas.openxmlformats.org/drawingml/2006/main">
+              <a:graphicData uri="http://schemas.openxmlformats.org/drawingml/2006/picture">
+                <pic:pic xmlns:pic="http://schemas.openxmlformats.org/drawingml/2006/picture">
+                  <pic:nvPicPr>
+                    <pic:cNvPr id="1" name=""/>
+                    <pic:cNvPicPr/>
+                  </pic:nvPicPr>
+                  <pic:blipFill>
+                    <a:blip r:embed="rId116"/>
+                    <a:stretch>
+                      <a:fillRect/>
+                    </a:stretch>
+                  </pic:blipFill>
+                  <pic:spPr>
+                    <a:xfrm>
+                      <a:off x="0" y="0"/>
+                      <a:ext cx="4153480" cy="6163535"/>
+                    </a:xfrm>
+                    <a:prstGeom prst="rect">
+                      <a:avLst/>
+                    </a:prstGeom>
+                    <a:ln>
+                      <a:solidFill>
+                        <a:schemeClr val="tx1"/>
+                      </a:solidFill>
+                    </a:ln>
+                  </pic:spPr>
+                </pic:pic>
+              </a:graphicData>
+            </a:graphic>
+          </wp:inline>
+        </w:drawing>
+      </w:r>
+    </w:p>
+    <w:p>
+      <w:pPr>
+        <w:jc w:val="center"/>
+        <w:rPr>
+          <w:rFonts w:cs="Times New Roman"/>
+          <w:i/>
+          <w:sz w:val="28"/>
+          <w:szCs w:val="28"/>
+        </w:rPr>
+      </w:pPr>
+      <w:r>
+        <w:rPr>
+          <w:rFonts w:cs="Times New Roman"/>
+          <w:i/>
+          <w:sz w:val="28"/>
+          <w:szCs w:val="28"/>
+        </w:rPr>
+        <w:t>H</w:t>
+      </w:r>
+      <w:r>
+        <w:rPr>
+          <w:rFonts w:cs="Times New Roman"/>
+          <w:i/>
+          <w:sz w:val="28"/>
+          <w:szCs w:val="28"/>
+        </w:rPr>
+        <w:t>ình 4.2.7</w:t>
+      </w:r>
+      <w:r>
+        <w:rPr>
+          <w:rFonts w:cs="Times New Roman"/>
+          <w:i/>
+          <w:sz w:val="28"/>
+          <w:szCs w:val="28"/>
+        </w:rPr>
+        <w:t>.1</w:t>
+      </w:r>
+      <w:r>
+        <w:rPr>
+          <w:rFonts w:cs="Times New Roman"/>
+          <w:i/>
+          <w:sz w:val="28"/>
+          <w:szCs w:val="28"/>
+        </w:rPr>
+        <w:t xml:space="preserve">. Giao diện </w:t>
+      </w:r>
+      <w:r>
+        <w:rPr>
+          <w:rFonts w:cs="Times New Roman"/>
+          <w:i/>
+          <w:sz w:val="28"/>
+          <w:szCs w:val="28"/>
+        </w:rPr>
+        <w:t>danh sách người chats</w:t>
+      </w:r>
+    </w:p>
+    <w:p/>
+    <w:p/>
+    <w:p/>
+    <w:p>
+      <w:pPr>
+        <w:jc w:val="left"/>
+        <w:rPr>
+          <w:rFonts w:cs="Times New Roman"/>
+          <w:i/>
+          <w:sz w:val="28"/>
+          <w:szCs w:val="28"/>
+        </w:rPr>
+      </w:pPr>
+      <w:r>
+        <w:rPr>
+          <w:rFonts w:cs="Times New Roman"/>
+          <w:i/>
+          <w:sz w:val="28"/>
+          <w:szCs w:val="28"/>
+        </w:rPr>
         <w:br w:type="page"/>
       </w:r>
     </w:p>
@@ -20769,23 +21204,23 @@
       <w:pPr>
         <w:pStyle w:val="Heading1"/>
       </w:pPr>
-      <w:bookmarkStart w:id="64" w:name="_Toc12707934"/>
+      <w:bookmarkStart w:id="65" w:name="_Toc12902634"/>
       <w:r>
         <w:lastRenderedPageBreak/>
         <w:t>KẾT LUẬN</w:t>
       </w:r>
-      <w:bookmarkEnd w:id="64"/>
+      <w:bookmarkEnd w:id="65"/>
     </w:p>
     <w:p>
       <w:pPr>
         <w:pStyle w:val="Heading2"/>
         <w:spacing w:line="360" w:lineRule="auto"/>
       </w:pPr>
-      <w:bookmarkStart w:id="65" w:name="_Toc12707935"/>
+      <w:bookmarkStart w:id="66" w:name="_Toc12902635"/>
       <w:r>
         <w:t>KẾT QUẢ ĐẠT ĐƯỢC</w:t>
       </w:r>
-      <w:bookmarkEnd w:id="65"/>
+      <w:bookmarkEnd w:id="66"/>
     </w:p>
     <w:p>
       <w:pPr>
@@ -21011,11 +21446,11 @@
         <w:pStyle w:val="Heading2"/>
         <w:spacing w:line="360" w:lineRule="auto"/>
       </w:pPr>
-      <w:bookmarkStart w:id="66" w:name="_Toc12707936"/>
+      <w:bookmarkStart w:id="67" w:name="_Toc12902636"/>
       <w:r>
         <w:t>HƯỚNG PHÁT TRIỂN</w:t>
       </w:r>
-      <w:bookmarkEnd w:id="66"/>
+      <w:bookmarkEnd w:id="67"/>
     </w:p>
     <w:p>
       <w:pPr>
@@ -21187,16 +21622,16 @@
         <w:pStyle w:val="Heading2"/>
         <w:spacing w:line="360" w:lineRule="auto"/>
       </w:pPr>
-      <w:bookmarkStart w:id="67" w:name="_Toc503890455"/>
-      <w:bookmarkStart w:id="68" w:name="_Toc12707937"/>
+      <w:bookmarkStart w:id="68" w:name="_Toc503890455"/>
+      <w:bookmarkStart w:id="69" w:name="_Toc12902637"/>
       <w:r>
         <w:t>ĐÁNH GIÁ, NHẬN</w:t>
       </w:r>
       <w:r>
         <w:t xml:space="preserve"> XÉT CỦA GIÁO VIÊN</w:t>
       </w:r>
-      <w:bookmarkEnd w:id="67"/>
       <w:bookmarkEnd w:id="68"/>
+      <w:bookmarkEnd w:id="69"/>
     </w:p>
     <w:p>
       <w:pPr>
@@ -21243,12 +21678,14 @@
       <w:pPr>
         <w:pStyle w:val="Heading2"/>
       </w:pPr>
-      <w:bookmarkStart w:id="69" w:name="_Toc12707938"/>
+      <w:bookmarkStart w:id="70" w:name="_Toc12902638"/>
+      <w:bookmarkStart w:id="71" w:name="_GoBack"/>
+      <w:bookmarkEnd w:id="71"/>
       <w:r>
         <w:lastRenderedPageBreak/>
         <w:t>MỘT SỐ TÀI LIỆU THAM KHẢO</w:t>
       </w:r>
-      <w:bookmarkEnd w:id="69"/>
+      <w:bookmarkEnd w:id="70"/>
     </w:p>
     <w:p/>
     <w:p>
@@ -21508,7 +21945,7 @@
         </w:rPr>
         <w:t xml:space="preserve">&lt;URL: </w:t>
       </w:r>
-      <w:hyperlink r:id="rId115">
+      <w:hyperlink r:id="rId117">
         <w:r>
           <w:rPr>
             <w:i/>
@@ -21564,7 +22001,7 @@
         </w:rPr>
         <w:t xml:space="preserve">&lt;URL: </w:t>
       </w:r>
-      <w:hyperlink r:id="rId116">
+      <w:hyperlink r:id="rId118">
         <w:r>
           <w:rPr>
             <w:i/>
@@ -21781,8 +22218,8 @@
       </w:pPr>
     </w:p>
     <w:sectPr>
-      <w:headerReference w:type="default" r:id="rId117"/>
-      <w:footerReference w:type="default" r:id="rId118"/>
+      <w:headerReference w:type="default" r:id="rId119"/>
+      <w:footerReference w:type="default" r:id="rId120"/>
       <w:type w:val="continuous"/>
       <w:pgSz w:w="11907" w:h="16840" w:code="9"/>
       <w:pgMar w:top="1701" w:right="1134" w:bottom="1418" w:left="1701" w:header="709" w:footer="709" w:gutter="0"/>
@@ -21869,7 +22306,7 @@
           <w:rPr>
             <w:noProof/>
           </w:rPr>
-          <w:t>27</w:t>
+          <w:t>42</w:t>
         </w:r>
         <w:r>
           <w:rPr>
@@ -26306,6 +26743,72 @@
     <w:abstractNumId w:val="21"/>
   </w:num>
   <w:num w:numId="40">
+    <w:abstractNumId w:val="21"/>
+  </w:num>
+  <w:num w:numId="41">
+    <w:abstractNumId w:val="21"/>
+    <w:lvlOverride w:ilvl="0">
+      <w:startOverride w:val="1"/>
+    </w:lvlOverride>
+    <w:lvlOverride w:ilvl="1">
+      <w:startOverride w:val="1"/>
+    </w:lvlOverride>
+    <w:lvlOverride w:ilvl="2">
+      <w:startOverride w:val="1"/>
+    </w:lvlOverride>
+    <w:lvlOverride w:ilvl="3">
+      <w:startOverride w:val="1"/>
+    </w:lvlOverride>
+    <w:lvlOverride w:ilvl="4">
+      <w:startOverride w:val="1"/>
+    </w:lvlOverride>
+    <w:lvlOverride w:ilvl="5">
+      <w:startOverride w:val="1"/>
+    </w:lvlOverride>
+    <w:lvlOverride w:ilvl="6">
+      <w:startOverride w:val="1"/>
+    </w:lvlOverride>
+    <w:lvlOverride w:ilvl="7">
+      <w:startOverride w:val="1"/>
+    </w:lvlOverride>
+    <w:lvlOverride w:ilvl="8">
+      <w:startOverride w:val="1"/>
+    </w:lvlOverride>
+  </w:num>
+  <w:num w:numId="42">
+    <w:abstractNumId w:val="21"/>
+    <w:lvlOverride w:ilvl="0">
+      <w:startOverride w:val="1"/>
+    </w:lvlOverride>
+    <w:lvlOverride w:ilvl="1">
+      <w:startOverride w:val="1"/>
+    </w:lvlOverride>
+    <w:lvlOverride w:ilvl="2">
+      <w:startOverride w:val="1"/>
+    </w:lvlOverride>
+    <w:lvlOverride w:ilvl="3">
+      <w:startOverride w:val="1"/>
+    </w:lvlOverride>
+    <w:lvlOverride w:ilvl="4">
+      <w:startOverride w:val="1"/>
+    </w:lvlOverride>
+    <w:lvlOverride w:ilvl="5">
+      <w:startOverride w:val="1"/>
+    </w:lvlOverride>
+    <w:lvlOverride w:ilvl="6">
+      <w:startOverride w:val="1"/>
+    </w:lvlOverride>
+    <w:lvlOverride w:ilvl="7">
+      <w:startOverride w:val="1"/>
+    </w:lvlOverride>
+    <w:lvlOverride w:ilvl="8">
+      <w:startOverride w:val="1"/>
+    </w:lvlOverride>
+  </w:num>
+  <w:num w:numId="43">
+    <w:abstractNumId w:val="21"/>
+  </w:num>
+  <w:num w:numId="44">
     <w:abstractNumId w:val="21"/>
   </w:num>
   <w:numIdMacAtCleanup w:val="15"/>
@@ -27462,7 +27965,7 @@
 </file>
 
 <file path=customXml/itemProps1.xml><?xml version="1.0" encoding="utf-8"?>
-<ds:datastoreItem xmlns:ds="http://schemas.openxmlformats.org/officeDocument/2006/customXml" ds:itemID="{57BEAE7E-7825-42BC-A630-781571FF0182}">
+<ds:datastoreItem xmlns:ds="http://schemas.openxmlformats.org/officeDocument/2006/customXml" ds:itemID="{BE3B517C-8955-408E-903F-6A7211E0B7FC}">
   <ds:schemaRefs>
     <ds:schemaRef ds:uri="http://schemas.openxmlformats.org/officeDocument/2006/bibliography"/>
   </ds:schemaRefs>
